--- a/Report for the Period 3 May to 15 May 2018.docx
+++ b/Report for the Period 3 May to 15 May 2018.docx
@@ -357,7 +357,13 @@
         <w:rPr>
           <w:lang w:val="en-US"/>
         </w:rPr>
-        <w:t xml:space="preserve"> You will find the screenshots and the Timesheet in the repository.</w:t>
+        <w:t xml:space="preserve"> You will find the screenshots </w:t>
+      </w:r>
+      <w:r>
+        <w:rPr>
+          <w:lang w:val="en-US"/>
+        </w:rPr>
+        <w:t>in Time Doctor</w:t>
       </w:r>
     </w:p>
     <w:p>
@@ -371,57 +377,89 @@
         <w:rPr>
           <w:lang w:val="en-US"/>
         </w:rPr>
-        <w:t>I am now becoming more conversant with the requirements of the job and hope to improve in the next half of the month.</w:t>
-      </w:r>
-    </w:p>
-    <w:p>
-      <w:pPr>
-        <w:jc w:val="both"/>
-        <w:rPr>
-          <w:lang w:val="en-US"/>
-        </w:rPr>
-      </w:pPr>
-      <w:r>
-        <w:rPr>
-          <w:lang w:val="en-US"/>
-        </w:rPr>
-        <w:t>Thank you</w:t>
-      </w:r>
-    </w:p>
-    <w:p>
-      <w:pPr>
-        <w:rPr>
-          <w:lang w:val="en-US"/>
-        </w:rPr>
-      </w:pPr>
-    </w:p>
-    <w:p>
-      <w:pPr>
-        <w:rPr>
-          <w:lang w:val="en-US"/>
-        </w:rPr>
-      </w:pPr>
-      <w:r>
-        <w:rPr>
-          <w:lang w:val="en-US"/>
-        </w:rPr>
-        <w:t>Alexander Solanke</w:t>
-      </w:r>
-    </w:p>
-    <w:p>
-      <w:pPr>
-        <w:rPr>
-          <w:lang w:val="en-US"/>
-        </w:rPr>
-      </w:pPr>
-      <w:r>
-        <w:rPr>
-          <w:lang w:val="en-US"/>
-        </w:rPr>
-        <w:t>16 May 2018</w:t>
+        <w:t xml:space="preserve"> T</w:t>
+      </w:r>
+      <w:r>
+        <w:rPr>
+          <w:lang w:val="en-US"/>
+        </w:rPr>
+        <w:t>he Timesheet</w:t>
+      </w:r>
+      <w:r>
+        <w:rPr>
+          <w:lang w:val="en-US"/>
+        </w:rPr>
+        <w:t xml:space="preserve"> and the Time Use report</w:t>
       </w:r>
       <w:bookmarkStart w:id="0" w:name="_GoBack"/>
       <w:bookmarkEnd w:id="0"/>
+      <w:r>
+        <w:rPr>
+          <w:lang w:val="en-US"/>
+        </w:rPr>
+        <w:t xml:space="preserve"> in the repository.</w:t>
+      </w:r>
+    </w:p>
+    <w:p>
+      <w:pPr>
+        <w:jc w:val="both"/>
+        <w:rPr>
+          <w:lang w:val="en-US"/>
+        </w:rPr>
+      </w:pPr>
+      <w:r>
+        <w:rPr>
+          <w:lang w:val="en-US"/>
+        </w:rPr>
+        <w:t>I am now becoming more conversant with the requirements of the job and hope to improve in the next half of the month.</w:t>
+      </w:r>
+    </w:p>
+    <w:p>
+      <w:pPr>
+        <w:jc w:val="both"/>
+        <w:rPr>
+          <w:lang w:val="en-US"/>
+        </w:rPr>
+      </w:pPr>
+      <w:r>
+        <w:rPr>
+          <w:lang w:val="en-US"/>
+        </w:rPr>
+        <w:t>Thank you</w:t>
+      </w:r>
+    </w:p>
+    <w:p>
+      <w:pPr>
+        <w:rPr>
+          <w:lang w:val="en-US"/>
+        </w:rPr>
+      </w:pPr>
+    </w:p>
+    <w:p>
+      <w:pPr>
+        <w:rPr>
+          <w:lang w:val="en-US"/>
+        </w:rPr>
+      </w:pPr>
+      <w:r>
+        <w:rPr>
+          <w:lang w:val="en-US"/>
+        </w:rPr>
+        <w:t>Alexander Solanke</w:t>
+      </w:r>
+    </w:p>
+    <w:p>
+      <w:pPr>
+        <w:rPr>
+          <w:lang w:val="en-US"/>
+        </w:rPr>
+      </w:pPr>
+      <w:r>
+        <w:rPr>
+          <w:lang w:val="en-US"/>
+        </w:rPr>
+        <w:t>16 May 2018</w:t>
+      </w:r>
     </w:p>
     <w:p>
       <w:pPr>
